--- a/lab08/TestSuite/TS-lb8.docx
+++ b/lab08/TestSuite/TS-lb8.docx
@@ -166,24 +166,7 @@
                 <w:szCs w:val="24"/>
                 <w:u w:val="none"/>
               </w:rPr>
-              <w:t>T</w:t>
-            </w:r>
-            <w:r>
-              <w:rPr>
-                <w:b w:val="false"/>
-                <w:bCs w:val="false"/>
-                <w:i w:val="false"/>
-                <w:iCs w:val="false"/>
-                <w:strike w:val="false"/>
-                <w:dstrike w:val="false"/>
-                <w:outline w:val="false"/>
-                <w:shadow w:val="false"/>
-                <w:color w:val="000000"/>
-                <w:sz w:val="24"/>
-                <w:szCs w:val="24"/>
-                <w:u w:val="none"/>
-              </w:rPr>
-              <w:t>S-lab8</w:t>
+              <w:t>TS-lab8</w:t>
             </w:r>
           </w:p>
         </w:tc>
@@ -289,6 +272,7 @@
                 <w:szCs w:val="24"/>
                 <w:u w:val="none"/>
               </w:rPr>
+              <w:t>Diachenko_task</w:t>
             </w:r>
           </w:p>
         </w:tc>
@@ -394,41 +378,7 @@
                 <w:szCs w:val="24"/>
                 <w:u w:val="none"/>
               </w:rPr>
-              <w:t>Системний</w:t>
-            </w:r>
-            <w:r>
-              <w:rPr>
-                <w:b w:val="false"/>
-                <w:bCs w:val="false"/>
-                <w:i w:val="false"/>
-                <w:iCs w:val="false"/>
-                <w:strike w:val="false"/>
-                <w:dstrike w:val="false"/>
-                <w:outline w:val="false"/>
-                <w:shadow w:val="false"/>
-                <w:color w:val="000000"/>
-                <w:sz w:val="24"/>
-                <w:szCs w:val="24"/>
-                <w:u w:val="none"/>
-              </w:rPr>
-              <w:t xml:space="preserve"> / </w:t>
-            </w:r>
-            <w:r>
-              <w:rPr>
-                <w:b w:val="false"/>
-                <w:bCs w:val="false"/>
-                <w:i w:val="false"/>
-                <w:iCs w:val="false"/>
-                <w:strike w:val="false"/>
-                <w:dstrike w:val="false"/>
-                <w:outline w:val="false"/>
-                <w:shadow w:val="false"/>
-                <w:color w:val="000000"/>
-                <w:sz w:val="24"/>
-                <w:szCs w:val="24"/>
-                <w:u w:val="none"/>
-              </w:rPr>
-              <w:t>System Testing</w:t>
+              <w:t>Системний / System Testing</w:t>
             </w:r>
           </w:p>
         </w:tc>
@@ -1357,24 +1307,7 @@
                 <w:szCs w:val="24"/>
                 <w:u w:val="none"/>
               </w:rPr>
-              <w:t>3</w:t>
-            </w:r>
-            <w:r>
-              <w:rPr>
-                <w:b w:val="false"/>
-                <w:bCs w:val="false"/>
-                <w:i w:val="false"/>
-                <w:iCs w:val="false"/>
-                <w:strike w:val="false"/>
-                <w:dstrike w:val="false"/>
-                <w:outline w:val="false"/>
-                <w:shadow w:val="false"/>
-                <w:color w:val="000000"/>
-                <w:sz w:val="24"/>
-                <w:szCs w:val="24"/>
-                <w:u w:val="none"/>
-              </w:rPr>
-              <w:t>. Ввести число 1</w:t>
+              <w:t>3. Ввести число 1</w:t>
             </w:r>
           </w:p>
           <w:p>
@@ -1458,24 +1391,7 @@
                 <w:szCs w:val="24"/>
                 <w:u w:val="none"/>
               </w:rPr>
-              <w:t>5</w:t>
-            </w:r>
-            <w:r>
-              <w:rPr>
-                <w:b w:val="false"/>
-                <w:bCs w:val="false"/>
-                <w:i w:val="false"/>
-                <w:iCs w:val="false"/>
-                <w:strike w:val="false"/>
-                <w:dstrike w:val="false"/>
-                <w:outline w:val="false"/>
-                <w:shadow w:val="false"/>
-                <w:color w:val="000000"/>
-                <w:sz w:val="24"/>
-                <w:szCs w:val="24"/>
-                <w:u w:val="none"/>
-              </w:rPr>
-              <w:t>. Ввести число 2</w:t>
+              <w:t>5. Ввести число 2</w:t>
             </w:r>
           </w:p>
           <w:p>
@@ -1568,41 +1484,7 @@
                 <w:szCs w:val="24"/>
                 <w:u w:val="none"/>
               </w:rPr>
-              <w:t xml:space="preserve">1. </w:t>
-            </w:r>
-            <w:r>
-              <w:rPr>
-                <w:b w:val="false"/>
-                <w:bCs w:val="false"/>
-                <w:i w:val="false"/>
-                <w:iCs w:val="false"/>
-                <w:strike w:val="false"/>
-                <w:dstrike w:val="false"/>
-                <w:outline w:val="false"/>
-                <w:shadow w:val="false"/>
-                <w:color w:val="000000"/>
-                <w:sz w:val="24"/>
-                <w:szCs w:val="24"/>
-                <w:u w:val="none"/>
-              </w:rPr>
-              <w:t>Виведеться: “</w:t>
-            </w:r>
-            <w:r>
-              <w:rPr>
-                <w:b w:val="false"/>
-                <w:bCs w:val="false"/>
-                <w:i w:val="false"/>
-                <w:iCs w:val="false"/>
-                <w:strike w:val="false"/>
-                <w:dstrike w:val="false"/>
-                <w:outline w:val="false"/>
-                <w:shadow w:val="false"/>
-                <w:color w:val="000000"/>
-                <w:sz w:val="24"/>
-                <w:szCs w:val="24"/>
-                <w:u w:val="none"/>
-              </w:rPr>
-              <w:t>Введіть символ a: ”</w:t>
+              <w:t>1. Виведеться: “Введіть символ a: ”</w:t>
             </w:r>
           </w:p>
         </w:tc>
@@ -1759,24 +1641,7 @@
                 <w:szCs w:val="24"/>
                 <w:u w:val="none"/>
               </w:rPr>
-              <w:t xml:space="preserve">1. Ввести символ </w:t>
-            </w:r>
-            <w:r>
-              <w:rPr>
-                <w:b w:val="false"/>
-                <w:bCs w:val="false"/>
-                <w:i w:val="false"/>
-                <w:iCs w:val="false"/>
-                <w:strike w:val="false"/>
-                <w:dstrike w:val="false"/>
-                <w:outline w:val="false"/>
-                <w:shadow w:val="false"/>
-                <w:color w:val="000000"/>
-                <w:sz w:val="24"/>
-                <w:szCs w:val="24"/>
-                <w:u w:val="none"/>
-              </w:rPr>
-              <w:t>“U”</w:t>
+              <w:t>1. Ввести символ “U”</w:t>
             </w:r>
           </w:p>
           <w:p>
@@ -1860,41 +1725,7 @@
                 <w:szCs w:val="24"/>
                 <w:u w:val="none"/>
               </w:rPr>
-              <w:t>3</w:t>
-            </w:r>
-            <w:r>
-              <w:rPr>
-                <w:b w:val="false"/>
-                <w:bCs w:val="false"/>
-                <w:i w:val="false"/>
-                <w:iCs w:val="false"/>
-                <w:strike w:val="false"/>
-                <w:dstrike w:val="false"/>
-                <w:outline w:val="false"/>
-                <w:shadow w:val="false"/>
-                <w:color w:val="000000"/>
-                <w:sz w:val="24"/>
-                <w:szCs w:val="24"/>
-                <w:u w:val="none"/>
-              </w:rPr>
-              <w:t>. Ввести символ “</w:t>
-            </w:r>
-            <w:r>
-              <w:rPr>
-                <w:b w:val="false"/>
-                <w:bCs w:val="false"/>
-                <w:i w:val="false"/>
-                <w:iCs w:val="false"/>
-                <w:strike w:val="false"/>
-                <w:dstrike w:val="false"/>
-                <w:outline w:val="false"/>
-                <w:shadow w:val="false"/>
-                <w:color w:val="000000"/>
-                <w:sz w:val="24"/>
-                <w:szCs w:val="24"/>
-                <w:u w:val="none"/>
-              </w:rPr>
-              <w:t>A”</w:t>
+              <w:t>3. Ввести символ “A”</w:t>
             </w:r>
           </w:p>
           <w:p>
@@ -1987,58 +1818,7 @@
                 <w:szCs w:val="24"/>
                 <w:u w:val="none"/>
               </w:rPr>
-              <w:t xml:space="preserve">1. </w:t>
-            </w:r>
-            <w:r>
-              <w:rPr>
-                <w:b w:val="false"/>
-                <w:bCs w:val="false"/>
-                <w:i w:val="false"/>
-                <w:iCs w:val="false"/>
-                <w:strike w:val="false"/>
-                <w:dstrike w:val="false"/>
-                <w:outline w:val="false"/>
-                <w:shadow w:val="false"/>
-                <w:color w:val="000000"/>
-                <w:sz w:val="24"/>
-                <w:szCs w:val="24"/>
-                <w:u w:val="none"/>
-              </w:rPr>
-              <w:t xml:space="preserve">Виведеться: “ </w:t>
-            </w:r>
-            <w:r>
-              <w:rPr>
-                <w:b w:val="false"/>
-                <w:bCs w:val="false"/>
-                <w:i w:val="false"/>
-                <w:iCs w:val="false"/>
-                <w:strike w:val="false"/>
-                <w:dstrike w:val="false"/>
-                <w:outline w:val="false"/>
-                <w:shadow w:val="false"/>
-                <w:color w:val="000000"/>
-                <w:sz w:val="24"/>
-                <w:szCs w:val="24"/>
-                <w:u w:val="none"/>
-              </w:rPr>
-              <w:t xml:space="preserve">true </w:t>
-            </w:r>
-            <w:r>
-              <w:rPr>
-                <w:b w:val="false"/>
-                <w:bCs w:val="false"/>
-                <w:i w:val="false"/>
-                <w:iCs w:val="false"/>
-                <w:strike w:val="false"/>
-                <w:dstrike w:val="false"/>
-                <w:outline w:val="false"/>
-                <w:shadow w:val="false"/>
-                <w:color w:val="000000"/>
-                <w:sz w:val="24"/>
-                <w:szCs w:val="24"/>
-                <w:u w:val="none"/>
-              </w:rPr>
-              <w:t>”</w:t>
+              <w:t>1. Виведеться: “ true ”</w:t>
             </w:r>
           </w:p>
         </w:tc>
@@ -2195,24 +1975,7 @@
                 <w:szCs w:val="24"/>
                 <w:u w:val="none"/>
               </w:rPr>
-              <w:t xml:space="preserve">1. Коли вивівся результат лог. Виразу, Натисніть </w:t>
-            </w:r>
-            <w:r>
-              <w:rPr>
-                <w:b w:val="false"/>
-                <w:bCs w:val="false"/>
-                <w:i w:val="false"/>
-                <w:iCs w:val="false"/>
-                <w:strike w:val="false"/>
-                <w:dstrike w:val="false"/>
-                <w:outline w:val="false"/>
-                <w:shadow w:val="false"/>
-                <w:color w:val="000000"/>
-                <w:sz w:val="24"/>
-                <w:szCs w:val="24"/>
-                <w:u w:val="none"/>
-              </w:rPr>
-              <w:t>1</w:t>
+              <w:t>1. Коли вивівся результат лог. Виразу, Натисніть 1</w:t>
             </w:r>
           </w:p>
         </w:tc>
@@ -2263,117 +2026,49 @@
                 <w:szCs w:val="24"/>
                 <w:u w:val="none"/>
               </w:rPr>
-              <w:t>1. Виведеться x,y,z в десятковій формі: “</w:t>
-            </w:r>
-            <w:r>
-              <w:rPr>
-                <w:b w:val="false"/>
-                <w:bCs w:val="false"/>
-                <w:i w:val="false"/>
-                <w:iCs w:val="false"/>
-                <w:strike w:val="false"/>
-                <w:dstrike w:val="false"/>
-                <w:outline w:val="false"/>
-                <w:shadow w:val="false"/>
-                <w:color w:val="000000"/>
-                <w:sz w:val="24"/>
-                <w:szCs w:val="24"/>
-                <w:u w:val="none"/>
-              </w:rPr>
-              <w:t>x: 0 y: 1 z: 2</w:t>
-            </w:r>
-            <w:r>
-              <w:rPr>
-                <w:b w:val="false"/>
-                <w:bCs w:val="false"/>
-                <w:i w:val="false"/>
-                <w:iCs w:val="false"/>
-                <w:strike w:val="false"/>
-                <w:dstrike w:val="false"/>
-                <w:outline w:val="false"/>
-                <w:shadow w:val="false"/>
-                <w:color w:val="000000"/>
-                <w:sz w:val="24"/>
-                <w:szCs w:val="24"/>
-                <w:u w:val="none"/>
-              </w:rPr>
-              <w:t>”</w:t>
-            </w:r>
-          </w:p>
-          <w:p>
-            <w:pPr>
-              <w:pStyle w:val="Style19"/>
-              <w:widowControl w:val="false"/>
-              <w:bidi w:val="0"/>
-              <w:jc w:val="start"/>
-              <w:rPr>
-                <w:rFonts w:ascii="Liberation Serif" w:hAnsi="Liberation Serif"/>
-                <w:b w:val="false"/>
-                <w:b w:val="false"/>
-                <w:bCs w:val="false"/>
-                <w:i w:val="false"/>
-                <w:i w:val="false"/>
-                <w:iCs w:val="false"/>
-                <w:strike w:val="false"/>
-                <w:dstrike w:val="false"/>
-                <w:outline w:val="false"/>
-                <w:shadow w:val="false"/>
-                <w:color w:val="000000"/>
-                <w:sz w:val="24"/>
-                <w:szCs w:val="24"/>
-                <w:u w:val="none"/>
-              </w:rPr>
-            </w:pPr>
-            <w:r>
-              <w:rPr>
-                <w:b w:val="false"/>
-                <w:bCs w:val="false"/>
-                <w:i w:val="false"/>
-                <w:iCs w:val="false"/>
-                <w:strike w:val="false"/>
-                <w:dstrike w:val="false"/>
-                <w:outline w:val="false"/>
-                <w:shadow w:val="false"/>
-                <w:color w:val="000000"/>
-                <w:sz w:val="24"/>
-                <w:szCs w:val="24"/>
-                <w:u w:val="none"/>
-              </w:rPr>
-              <w:t>2. Виведеться x,y,z в шістнадцятковій формі: “</w:t>
-            </w:r>
-            <w:r>
-              <w:rPr>
-                <w:b w:val="false"/>
-                <w:bCs w:val="false"/>
-                <w:i w:val="false"/>
-                <w:iCs w:val="false"/>
-                <w:strike w:val="false"/>
-                <w:dstrike w:val="false"/>
-                <w:outline w:val="false"/>
-                <w:shadow w:val="false"/>
-                <w:color w:val="000000"/>
-                <w:sz w:val="24"/>
-                <w:szCs w:val="24"/>
-                <w:u w:val="none"/>
-              </w:rPr>
-              <w:t>x: 0 y:1 z:2</w:t>
-            </w:r>
-            <w:r>
-              <w:rPr>
-                <w:b w:val="false"/>
-                <w:bCs w:val="false"/>
-                <w:i w:val="false"/>
-                <w:iCs w:val="false"/>
-                <w:strike w:val="false"/>
-                <w:dstrike w:val="false"/>
-                <w:outline w:val="false"/>
-                <w:shadow w:val="false"/>
-                <w:color w:val="000000"/>
-                <w:sz w:val="24"/>
-                <w:szCs w:val="24"/>
-                <w:u w:val="none"/>
-              </w:rPr>
-              <w:t xml:space="preserve"> ”</w:t>
+              <w:t>1. Виведеться x,y,z в десятковій формі: “x: 0 y: 1 z: 2”</w:t>
+            </w:r>
+          </w:p>
+          <w:p>
+            <w:pPr>
+              <w:pStyle w:val="Style19"/>
+              <w:widowControl w:val="false"/>
+              <w:bidi w:val="0"/>
+              <w:jc w:val="start"/>
+              <w:rPr>
+                <w:rFonts w:ascii="Liberation Serif" w:hAnsi="Liberation Serif"/>
+                <w:b w:val="false"/>
+                <w:b w:val="false"/>
+                <w:bCs w:val="false"/>
+                <w:i w:val="false"/>
+                <w:i w:val="false"/>
+                <w:iCs w:val="false"/>
+                <w:strike w:val="false"/>
+                <w:dstrike w:val="false"/>
+                <w:outline w:val="false"/>
+                <w:shadow w:val="false"/>
+                <w:color w:val="000000"/>
+                <w:sz w:val="24"/>
+                <w:szCs w:val="24"/>
+                <w:u w:val="none"/>
+              </w:rPr>
+            </w:pPr>
+            <w:r>
+              <w:rPr>
+                <w:b w:val="false"/>
+                <w:bCs w:val="false"/>
+                <w:i w:val="false"/>
+                <w:iCs w:val="false"/>
+                <w:strike w:val="false"/>
+                <w:dstrike w:val="false"/>
+                <w:outline w:val="false"/>
+                <w:shadow w:val="false"/>
+                <w:color w:val="000000"/>
+                <w:sz w:val="24"/>
+                <w:szCs w:val="24"/>
+                <w:u w:val="none"/>
+              </w:rPr>
+              <w:t>2. Виведеться x,y,z в шістнадцятковій формі: “x: 0 y:1 z:2 ”</w:t>
             </w:r>
           </w:p>
         </w:tc>
@@ -2530,24 +2225,7 @@
                 <w:szCs w:val="24"/>
                 <w:u w:val="none"/>
               </w:rPr>
-              <w:t xml:space="preserve">1. Коли вивелися x,y,z в двох формах, натисніть </w:t>
-            </w:r>
-            <w:r>
-              <w:rPr>
-                <w:b w:val="false"/>
-                <w:bCs w:val="false"/>
-                <w:i w:val="false"/>
-                <w:iCs w:val="false"/>
-                <w:strike w:val="false"/>
-                <w:dstrike w:val="false"/>
-                <w:outline w:val="false"/>
-                <w:shadow w:val="false"/>
-                <w:color w:val="000000"/>
-                <w:sz w:val="24"/>
-                <w:szCs w:val="24"/>
-                <w:u w:val="none"/>
-              </w:rPr>
-              <w:t>1</w:t>
+              <w:t>1. Коли вивелися x,y,z в двох формах, натисніть 1</w:t>
             </w:r>
           </w:p>
         </w:tc>
@@ -2598,24 +2276,7 @@
                 <w:szCs w:val="24"/>
                 <w:u w:val="none"/>
               </w:rPr>
-              <w:t>1. Виведеться: 4,132</w:t>
-            </w:r>
-            <w:r>
-              <w:rPr>
-                <w:b w:val="false"/>
-                <w:bCs w:val="false"/>
-                <w:i w:val="false"/>
-                <w:iCs w:val="false"/>
-                <w:strike w:val="false"/>
-                <w:dstrike w:val="false"/>
-                <w:outline w:val="false"/>
-                <w:shadow w:val="false"/>
-                <w:color w:val="000000"/>
-                <w:sz w:val="24"/>
-                <w:szCs w:val="24"/>
-                <w:u w:val="none"/>
-              </w:rPr>
-              <w:t>5</w:t>
+              <w:t>1. Виведеться: 4,1325</w:t>
             </w:r>
           </w:p>
         </w:tc>
@@ -2774,24 +2435,7 @@
                 <w:szCs w:val="24"/>
                 <w:u w:val="none"/>
               </w:rPr>
-              <w:t xml:space="preserve">1. Після отримання результату, натисніть </w:t>
-            </w:r>
-            <w:r>
-              <w:rPr>
-                <w:b w:val="false"/>
-                <w:bCs w:val="false"/>
-                <w:i w:val="false"/>
-                <w:iCs w:val="false"/>
-                <w:strike w:val="false"/>
-                <w:dstrike w:val="false"/>
-                <w:outline w:val="false"/>
-                <w:shadow w:val="false"/>
-                <w:color w:val="000000"/>
-                <w:sz w:val="24"/>
-                <w:szCs w:val="24"/>
-                <w:u w:val="none"/>
-              </w:rPr>
-              <w:t>1</w:t>
+              <w:t>1. Після отримання результату, натисніть 1</w:t>
             </w:r>
           </w:p>
         </w:tc>
@@ -2960,6 +2604,7 @@
       <w:pgNumType w:fmt="decimal"/>
       <w:formProt w:val="false"/>
       <w:textDirection w:val="lrTb"/>
+      <w:docGrid w:type="default" w:linePitch="100" w:charSpace="0"/>
     </w:sectPr>
   </w:body>
 </w:document>
@@ -2988,7 +2633,10 @@
     <w:qFormat/>
     <w:pPr>
       <w:widowControl w:val="false"/>
+      <w:suppressAutoHyphens w:val="true"/>
       <w:bidi w:val="0"/>
+      <w:spacing w:before="0" w:after="0"/>
+      <w:jc w:val="start"/>
     </w:pPr>
     <w:rPr>
       <w:rFonts w:ascii="Liberation Serif" w:hAnsi="Liberation Serif" w:eastAsia="Noto Serif CJK SC" w:cs="Lohit Devanagari"/>
